--- a/法令ファイル/防衛省の職員の育児休業等に関する政令/防衛省の職員の育児休業等に関する政令（平成四年政令第七十二号）.docx
+++ b/法令ファイル/防衛省の職員の育児休業等に関する政令/防衛省の職員の育児休業等に関する政令（平成四年政令第七十二号）.docx
@@ -53,52 +53,34 @@
     </w:p>
     <w:p>
       <w:pPr>
-        <w:pStyle w:val="Heading6"/>
+        <w:pStyle w:val="ListBullet"/>
         <w:ind w:left="880"/>
       </w:pPr>
       <w:r>
         <w:t>一</w:t>
-      </w:r>
-    </w:p>
-    <w:p>
-      <w:pPr>
-        <w:ind w:left="880"/>
-      </w:pPr>
-      <w:r>
+        <w:br/>
         <w:t>自衛隊法第三十六条第七項の規定により引き続いて任用されたこと。</w:t>
       </w:r>
     </w:p>
     <w:p>
       <w:pPr>
-        <w:pStyle w:val="Heading6"/>
+        <w:pStyle w:val="ListBullet"/>
         <w:ind w:left="880"/>
       </w:pPr>
       <w:r>
         <w:t>二</w:t>
-      </w:r>
-    </w:p>
-    <w:p>
-      <w:pPr>
-        <w:ind w:left="880"/>
-      </w:pPr>
-      <w:r>
+        <w:br/>
         <w:t>三等陸曹、三等海曹又は三等空曹以上の自衛官に昇任したこと。</w:t>
       </w:r>
     </w:p>
     <w:p>
       <w:pPr>
-        <w:pStyle w:val="Heading6"/>
+        <w:pStyle w:val="ListBullet"/>
         <w:ind w:left="880"/>
       </w:pPr>
       <w:r>
         <w:t>三</w:t>
-      </w:r>
-    </w:p>
-    <w:p>
-      <w:pPr>
-        <w:ind w:left="880"/>
-      </w:pPr>
-      <w:r>
+        <w:br/>
         <w:t>自衛隊法第三十六条第五項に規定する陸曹候補者、海曹候補者又は空曹候補者の指定を受けた者のうち防衛大臣の定めるものとなったこと。</w:t>
       </w:r>
     </w:p>
@@ -116,6 +98,18 @@
       </w:r>
     </w:p>
     <w:p>
+      <w:pPr>
+        <w:pStyle w:val="Heading5"/>
+        <w:ind w:left="440"/>
+      </w:pPr>
+      <w:r>
+        <w:t>１</w:t>
+      </w:r>
+    </w:p>
+    <w:p>
+      <w:pPr>
+        <w:ind w:left="440"/>
+      </w:pPr>
       <w:r>
         <w:t>この政令は、法の施行の日（平成四年四月一日）から施行する。</w:t>
       </w:r>
@@ -147,7 +141,7 @@
         <w:pStyle w:val="Heading1"/>
       </w:pPr>
       <w:r>
-        <w:t>附　則（平成一一年一二月二二日政令第四一〇号）</w:t>
+        <w:t>附則（平成一一年一二月二二日政令第四一〇号）</w:t>
       </w:r>
     </w:p>
     <w:p>
@@ -165,7 +159,7 @@
         <w:pStyle w:val="Heading1"/>
       </w:pPr>
       <w:r>
-        <w:t>附　則（平成一九年一月四日政令第三号）</w:t>
+        <w:t>附則（平成一九年一月四日政令第三号）</w:t>
       </w:r>
     </w:p>
     <w:p>
@@ -191,7 +185,7 @@
         <w:pStyle w:val="Heading1"/>
       </w:pPr>
       <w:r>
-        <w:t>附　則（平成一九年七月二〇日政令第二一六号）</w:t>
+        <w:t>附則（平成一九年七月二〇日政令第二一六号）</w:t>
       </w:r>
     </w:p>
     <w:p>
@@ -209,12 +203,26 @@
         <w:pStyle w:val="Heading1"/>
       </w:pPr>
       <w:r>
-        <w:t>附　則（平成二一年一一月二〇日政令第二六五号）</w:t>
+        <w:t>附則（平成二一年一一月二〇日政令第二六五号）</w:t>
       </w:r>
     </w:p>
     <w:p>
+      <w:pPr>
+        <w:pStyle w:val="Heading5"/>
+        <w:ind w:left="440"/>
+      </w:pPr>
+      <w:r>
+        <w:t>１</w:t>
+      </w:r>
+    </w:p>
+    <w:p>
+      <w:pPr>
+        <w:ind w:left="440"/>
+      </w:pPr>
       <w:r>
         <w:t>この政令は、防衛省設置法等の一部を改正する法律の施行の日（平成二十二年三月二十六日）から施行する。</w:t>
+        <w:br/>
+        <w:t>ただし、第一条の規定、第二条中自衛隊法施行令第六十一条及び第六十二条の改正規定、第三条の規定（防衛省の職員の給与等に関する法律施行令第三条第一項、第六条第一項及び第六条の二第一項の改正規定を除く。）及び第四条から第十条までの規定は、同年四月一日から施行する。</w:t>
       </w:r>
     </w:p>
     <w:p>
@@ -227,10 +235,22 @@
         <w:pStyle w:val="Heading1"/>
       </w:pPr>
       <w:r>
-        <w:t>附　則（平成二二年二月三日政令第六号）</w:t>
+        <w:t>附則（平成二二年二月三日政令第六号）</w:t>
       </w:r>
     </w:p>
     <w:p>
+      <w:pPr>
+        <w:pStyle w:val="Heading5"/>
+        <w:ind w:left="440"/>
+      </w:pPr>
+      <w:r>
+        <w:t>１</w:t>
+      </w:r>
+    </w:p>
+    <w:p>
+      <w:pPr>
+        <w:ind w:left="440"/>
+      </w:pPr>
       <w:r>
         <w:t>この政令は、平成二十二年七月一日から施行する。</w:t>
       </w:r>
@@ -245,12 +265,26 @@
         <w:pStyle w:val="Heading1"/>
       </w:pPr>
       <w:r>
-        <w:t>附　則（平成二二年五月二一日政令第一四一号）</w:t>
+        <w:t>附則（平成二二年五月二一日政令第一四一号）</w:t>
       </w:r>
     </w:p>
     <w:p>
+      <w:pPr>
+        <w:pStyle w:val="Heading5"/>
+        <w:ind w:left="440"/>
+      </w:pPr>
+      <w:r>
+        <w:t>１</w:t>
+      </w:r>
+    </w:p>
+    <w:p>
+      <w:pPr>
+        <w:ind w:left="440"/>
+      </w:pPr>
       <w:r>
         <w:t>この政令は、国家公務員の育児休業等に関する法律の一部を改正する法律（平成二十一年法律第九十三号）の施行の日（平成二十二年六月三十日）から施行する。</w:t>
+        <w:br/>
+        <w:t>ただし、第一条の改正規定（「及び第三項」を削る部分に限る。）及び次項の規定は、公布の日から施行する。</w:t>
       </w:r>
     </w:p>
     <w:sectPr>
@@ -273,7 +307,7 @@
     </w:pPr>
     <w:r>
       <w:tab/>
-      <w:t>WeGov v0.1 - FTS141</w:t>
+      <w:t>WeGov v0.2 - FTS141</w:t>
     </w:r>
   </w:p>
 </w:ftr>
